--- a/Notes.docx
+++ b/Notes.docx
@@ -172,6 +172,22 @@
       </w:r>
     </w:p>
     <w:p/>
+    <w:p>
+      <w:pPr>
+        <w:outlineLvl w:val="0"/>
+        <w:rPr>
+          <w:rFonts w:hint="default" w:eastAsiaTheme="minorEastAsia"/>
+          <w:lang w:val="en-US" w:eastAsia="zh-CN"/>
+        </w:rPr>
+      </w:pPr>
+      <w:r>
+        <w:rPr>
+          <w:rFonts w:hint="eastAsia"/>
+          <w:lang w:val="en-US" w:eastAsia="zh-CN"/>
+        </w:rPr>
+        <w:t>Inline Functions vs Macros</w:t>
+      </w:r>
+    </w:p>
     <w:tbl>
       <w:tblPr>
         <w:tblStyle w:val="3"/>
@@ -1563,6 +1579,8 @@
                 <w:szCs w:val="20"/>
               </w:rPr>
             </w:pPr>
+            <w:bookmarkStart w:id="0" w:name="_GoBack"/>
+            <w:bookmarkEnd w:id="0"/>
             <w:r>
               <w:rPr>
                 <w:rStyle w:val="6"/>
@@ -1979,8 +1997,43 @@
         </w:rPr>
       </w:pPr>
     </w:p>
+    <w:p>
+      <w:pPr>
+        <w:keepNext w:val="0"/>
+        <w:keepLines w:val="0"/>
+        <w:pageBreakBefore w:val="0"/>
+        <w:widowControl/>
+        <w:kinsoku/>
+        <w:wordWrap/>
+        <w:overflowPunct/>
+        <w:topLinePunct w:val="0"/>
+        <w:autoSpaceDE/>
+        <w:autoSpaceDN/>
+        <w:bidi w:val="0"/>
+        <w:adjustRightInd/>
+        <w:snapToGrid/>
+        <w:spacing w:line="240" w:lineRule="auto"/>
+        <w:outlineLvl w:val="0"/>
+        <w:rPr>
+          <w:rFonts w:hint="default" w:eastAsiaTheme="minorEastAsia"/>
+          <w:sz w:val="20"/>
+          <w:szCs w:val="20"/>
+          <w:lang w:val="en-US" w:eastAsia="zh-CN"/>
+        </w:rPr>
+      </w:pPr>
+      <w:r>
+        <w:rPr>
+          <w:rFonts w:hint="eastAsia"/>
+          <w:sz w:val="20"/>
+          <w:szCs w:val="20"/>
+          <w:lang w:val="en-US" w:eastAsia="zh-CN"/>
+        </w:rPr>
+        <w:t>Pointer vs Reference</w:t>
+      </w:r>
+    </w:p>
     <w:tbl>
       <w:tblPr>
+        <w:tblStyle w:val="3"/>
         <w:tblW w:w="0" w:type="auto"/>
         <w:tblInd w:w="0" w:type="dxa"/>
         <w:tblBorders>
@@ -2073,7 +2126,6 @@
                 <w:spacing w:val="3"/>
                 <w:sz w:val="18"/>
                 <w:szCs w:val="18"/>
-                <w:bdr w:val="none" w:color="auto" w:sz="0" w:space="0"/>
                 <w:vertAlign w:val="baseline"/>
               </w:rPr>
               <w:t>Aspect</w:t>
@@ -2144,7 +2196,6 @@
                 <w:spacing w:val="3"/>
                 <w:sz w:val="18"/>
                 <w:szCs w:val="18"/>
-                <w:bdr w:val="none" w:color="auto" w:sz="0" w:space="0"/>
                 <w:vertAlign w:val="baseline"/>
               </w:rPr>
               <w:t>Pointer</w:t>
@@ -2215,7 +2266,6 @@
                 <w:spacing w:val="3"/>
                 <w:sz w:val="18"/>
                 <w:szCs w:val="18"/>
-                <w:bdr w:val="none" w:color="auto" w:sz="0" w:space="0"/>
                 <w:vertAlign w:val="baseline"/>
               </w:rPr>
               <w:t>Reference</w:t>
@@ -2288,7 +2338,6 @@
                 <w:spacing w:val="3"/>
                 <w:sz w:val="18"/>
                 <w:szCs w:val="18"/>
-                <w:bdr w:val="none" w:color="auto" w:sz="0" w:space="0"/>
                 <w:vertAlign w:val="baseline"/>
               </w:rPr>
               <w:t>Initialization</w:t>
@@ -2359,7 +2408,6 @@
                 <w:spacing w:val="3"/>
                 <w:sz w:val="18"/>
                 <w:szCs w:val="18"/>
-                <w:bdr w:val="none" w:color="auto" w:sz="0" w:space="0"/>
                 <w:vertAlign w:val="baseline"/>
               </w:rPr>
               <w:t>A pointer can be initialized after declaration.</w:t>
@@ -2430,7 +2478,6 @@
                 <w:spacing w:val="3"/>
                 <w:sz w:val="18"/>
                 <w:szCs w:val="18"/>
-                <w:bdr w:val="none" w:color="auto" w:sz="0" w:space="0"/>
                 <w:vertAlign w:val="baseline"/>
               </w:rPr>
               <w:t>A reference must be initialized at the time of declaration.</w:t>
@@ -2503,7 +2550,6 @@
                 <w:spacing w:val="3"/>
                 <w:sz w:val="18"/>
                 <w:szCs w:val="18"/>
-                <w:bdr w:val="none" w:color="auto" w:sz="0" w:space="0"/>
                 <w:vertAlign w:val="baseline"/>
               </w:rPr>
               <w:t>Nullability</w:t>
@@ -2574,7 +2620,6 @@
                 <w:spacing w:val="3"/>
                 <w:sz w:val="18"/>
                 <w:szCs w:val="18"/>
-                <w:bdr w:val="none" w:color="auto" w:sz="0" w:space="0"/>
                 <w:vertAlign w:val="baseline"/>
               </w:rPr>
               <w:t>A pointer can be assigned NULL or nullptr.</w:t>
@@ -2645,7 +2690,6 @@
                 <w:spacing w:val="3"/>
                 <w:sz w:val="18"/>
                 <w:szCs w:val="18"/>
-                <w:bdr w:val="none" w:color="auto" w:sz="0" w:space="0"/>
                 <w:vertAlign w:val="baseline"/>
               </w:rPr>
               <w:t>A reference cannot be null, it must always refer to a valid object.</w:t>
@@ -2718,7 +2762,6 @@
                 <w:spacing w:val="3"/>
                 <w:sz w:val="18"/>
                 <w:szCs w:val="18"/>
-                <w:bdr w:val="none" w:color="auto" w:sz="0" w:space="0"/>
                 <w:vertAlign w:val="baseline"/>
               </w:rPr>
               <w:t>Reassignment</w:t>
@@ -2789,7 +2832,6 @@
                 <w:spacing w:val="3"/>
                 <w:sz w:val="18"/>
                 <w:szCs w:val="18"/>
-                <w:bdr w:val="none" w:color="auto" w:sz="0" w:space="0"/>
                 <w:vertAlign w:val="baseline"/>
               </w:rPr>
               <w:t>A pointer can be reassigned to point to different objects.</w:t>
@@ -2860,13 +2902,782 @@
                 <w:spacing w:val="3"/>
                 <w:sz w:val="18"/>
                 <w:szCs w:val="18"/>
-                <w:bdr w:val="none" w:color="auto" w:sz="0" w:space="0"/>
                 <w:vertAlign w:val="baseline"/>
               </w:rPr>
               <w:t>A reference cannot be reassigned once it is bound to an object.</w:t>
             </w:r>
-            <w:bookmarkStart w:id="0" w:name="_GoBack"/>
-            <w:bookmarkEnd w:id="0"/>
+          </w:p>
+        </w:tc>
+      </w:tr>
+    </w:tbl>
+    <w:p>
+      <w:pPr>
+        <w:keepNext w:val="0"/>
+        <w:keepLines w:val="0"/>
+        <w:pageBreakBefore w:val="0"/>
+        <w:widowControl/>
+        <w:kinsoku/>
+        <w:wordWrap/>
+        <w:overflowPunct/>
+        <w:topLinePunct w:val="0"/>
+        <w:autoSpaceDE/>
+        <w:autoSpaceDN/>
+        <w:bidi w:val="0"/>
+        <w:adjustRightInd/>
+        <w:snapToGrid/>
+        <w:spacing w:line="240" w:lineRule="auto"/>
+        <w:rPr>
+          <w:b w:val="0"/>
+          <w:bCs w:val="0"/>
+          <w:sz w:val="18"/>
+          <w:szCs w:val="18"/>
+        </w:rPr>
+      </w:pPr>
+    </w:p>
+    <w:p>
+      <w:pPr>
+        <w:keepNext w:val="0"/>
+        <w:keepLines w:val="0"/>
+        <w:pageBreakBefore w:val="0"/>
+        <w:widowControl/>
+        <w:kinsoku/>
+        <w:wordWrap/>
+        <w:overflowPunct/>
+        <w:topLinePunct w:val="0"/>
+        <w:autoSpaceDE/>
+        <w:autoSpaceDN/>
+        <w:bidi w:val="0"/>
+        <w:adjustRightInd/>
+        <w:snapToGrid/>
+        <w:spacing w:line="240" w:lineRule="auto"/>
+        <w:outlineLvl w:val="0"/>
+        <w:rPr>
+          <w:rFonts w:hint="default" w:eastAsiaTheme="minorEastAsia"/>
+          <w:b w:val="0"/>
+          <w:bCs w:val="0"/>
+          <w:sz w:val="18"/>
+          <w:szCs w:val="18"/>
+          <w:lang w:val="en-US" w:eastAsia="zh-CN"/>
+        </w:rPr>
+      </w:pPr>
+      <w:r>
+        <w:rPr>
+          <w:rFonts w:hint="eastAsia"/>
+          <w:b w:val="0"/>
+          <w:bCs w:val="0"/>
+          <w:sz w:val="18"/>
+          <w:szCs w:val="18"/>
+          <w:lang w:val="en-US" w:eastAsia="zh-CN"/>
+        </w:rPr>
+        <w:t>Pointer vs Smart Pointer</w:t>
+      </w:r>
+    </w:p>
+    <w:tbl>
+      <w:tblPr>
+        <w:tblStyle w:val="3"/>
+        <w:tblW w:w="0" w:type="auto"/>
+        <w:tblInd w:w="0" w:type="dxa"/>
+        <w:tblBorders>
+          <w:top w:val="single" w:color="DFDFDF" w:sz="2" w:space="0"/>
+          <w:left w:val="single" w:color="DFDFDF" w:sz="2" w:space="0"/>
+          <w:bottom w:val="single" w:color="DFDFDF" w:sz="2" w:space="0"/>
+          <w:right w:val="single" w:color="DFDFDF" w:sz="2" w:space="0"/>
+          <w:insideH w:val="none" w:color="auto" w:sz="0" w:space="0"/>
+          <w:insideV w:val="none" w:color="auto" w:sz="0" w:space="0"/>
+        </w:tblBorders>
+        <w:shd w:val="clear" w:color="auto" w:fill="FFFFFF"/>
+        <w:tblLayout w:type="autofit"/>
+        <w:tblCellMar>
+          <w:top w:w="0" w:type="dxa"/>
+          <w:left w:w="0" w:type="dxa"/>
+          <w:bottom w:w="0" w:type="dxa"/>
+          <w:right w:w="0" w:type="dxa"/>
+        </w:tblCellMar>
+      </w:tblPr>
+      <w:tblGrid>
+        <w:gridCol w:w="5160"/>
+        <w:gridCol w:w="3406"/>
+      </w:tblGrid>
+      <w:tr>
+        <w:trPr>
+          <w:tblHeader/>
+        </w:trPr>
+        <w:tc>
+          <w:tcPr>
+            <w:tcW w:w="0" w:type="auto"/>
+            <w:tcBorders>
+              <w:top w:val="single" w:color="DFDFDF" w:sz="2" w:space="0"/>
+              <w:left w:val="single" w:color="DFDFDF" w:sz="2" w:space="0"/>
+              <w:bottom w:val="single" w:color="DFDFDF" w:sz="2" w:space="0"/>
+              <w:right w:val="single" w:color="DFDFDF" w:sz="2" w:space="0"/>
+            </w:tcBorders>
+            <w:shd w:val="clear" w:color="auto" w:fill="F9F9F9"/>
+            <w:tcMar>
+              <w:top w:w="200" w:type="dxa"/>
+              <w:left w:w="60" w:type="dxa"/>
+              <w:bottom w:w="200" w:type="dxa"/>
+              <w:right w:w="60" w:type="dxa"/>
+            </w:tcMar>
+            <w:vAlign w:val="top"/>
+          </w:tcPr>
+          <w:p>
+            <w:pPr>
+              <w:pStyle w:val="5"/>
+              <w:keepNext w:val="0"/>
+              <w:keepLines w:val="0"/>
+              <w:pageBreakBefore w:val="0"/>
+              <w:widowControl/>
+              <w:suppressLineNumbers w:val="0"/>
+              <w:pBdr>
+                <w:top w:val="none" w:color="auto" w:sz="0" w:space="0"/>
+                <w:left w:val="none" w:color="auto" w:sz="0" w:space="0"/>
+                <w:bottom w:val="none" w:color="auto" w:sz="0" w:space="0"/>
+                <w:right w:val="none" w:color="auto" w:sz="0" w:space="0"/>
+              </w:pBdr>
+              <w:kinsoku/>
+              <w:wordWrap/>
+              <w:overflowPunct/>
+              <w:topLinePunct w:val="0"/>
+              <w:autoSpaceDE/>
+              <w:autoSpaceDN/>
+              <w:bidi w:val="0"/>
+              <w:adjustRightInd/>
+              <w:snapToGrid/>
+              <w:spacing w:before="0" w:beforeAutospacing="0" w:after="0" w:afterAutospacing="0" w:line="240" w:lineRule="auto"/>
+              <w:ind w:left="0" w:right="0"/>
+              <w:jc w:val="center"/>
+              <w:textAlignment w:val="baseline"/>
+              <w:rPr>
+                <w:sz w:val="18"/>
+                <w:szCs w:val="18"/>
+              </w:rPr>
+            </w:pPr>
+            <w:r>
+              <w:rPr>
+                <w:rStyle w:val="6"/>
+                <w:rFonts w:ascii="sans-serif" w:hAnsi="sans-serif" w:eastAsia="sans-serif" w:cs="sans-serif"/>
+                <w:i w:val="0"/>
+                <w:iCs w:val="0"/>
+                <w:caps w:val="0"/>
+                <w:color w:val="273239"/>
+                <w:spacing w:val="3"/>
+                <w:sz w:val="18"/>
+                <w:szCs w:val="18"/>
+                <w:vertAlign w:val="baseline"/>
+              </w:rPr>
+              <w:t>Pointer</w:t>
+            </w:r>
+          </w:p>
+        </w:tc>
+        <w:tc>
+          <w:tcPr>
+            <w:tcW w:w="0" w:type="auto"/>
+            <w:tcBorders>
+              <w:top w:val="single" w:color="DFDFDF" w:sz="2" w:space="0"/>
+              <w:left w:val="single" w:color="DFDFDF" w:sz="2" w:space="0"/>
+              <w:bottom w:val="single" w:color="DFDFDF" w:sz="2" w:space="0"/>
+              <w:right w:val="single" w:color="DFDFDF" w:sz="2" w:space="0"/>
+            </w:tcBorders>
+            <w:shd w:val="clear" w:color="auto" w:fill="F9F9F9"/>
+            <w:tcMar>
+              <w:top w:w="200" w:type="dxa"/>
+              <w:left w:w="200" w:type="dxa"/>
+              <w:bottom w:w="200" w:type="dxa"/>
+              <w:right w:w="200" w:type="dxa"/>
+            </w:tcMar>
+            <w:vAlign w:val="top"/>
+          </w:tcPr>
+          <w:p>
+            <w:pPr>
+              <w:pStyle w:val="5"/>
+              <w:keepNext w:val="0"/>
+              <w:keepLines w:val="0"/>
+              <w:pageBreakBefore w:val="0"/>
+              <w:widowControl/>
+              <w:suppressLineNumbers w:val="0"/>
+              <w:pBdr>
+                <w:top w:val="none" w:color="auto" w:sz="0" w:space="0"/>
+                <w:left w:val="none" w:color="auto" w:sz="0" w:space="0"/>
+                <w:bottom w:val="none" w:color="auto" w:sz="0" w:space="0"/>
+                <w:right w:val="none" w:color="auto" w:sz="0" w:space="0"/>
+              </w:pBdr>
+              <w:kinsoku/>
+              <w:wordWrap/>
+              <w:overflowPunct/>
+              <w:topLinePunct w:val="0"/>
+              <w:autoSpaceDE/>
+              <w:autoSpaceDN/>
+              <w:bidi w:val="0"/>
+              <w:adjustRightInd/>
+              <w:snapToGrid/>
+              <w:spacing w:before="0" w:beforeAutospacing="0" w:after="0" w:afterAutospacing="0" w:line="240" w:lineRule="auto"/>
+              <w:ind w:left="0" w:right="0"/>
+              <w:jc w:val="center"/>
+              <w:textAlignment w:val="baseline"/>
+              <w:rPr>
+                <w:sz w:val="18"/>
+                <w:szCs w:val="18"/>
+              </w:rPr>
+            </w:pPr>
+            <w:r>
+              <w:rPr>
+                <w:rStyle w:val="6"/>
+                <w:rFonts w:hint="default" w:ascii="sans-serif" w:hAnsi="sans-serif" w:eastAsia="sans-serif" w:cs="sans-serif"/>
+                <w:i w:val="0"/>
+                <w:iCs w:val="0"/>
+                <w:caps w:val="0"/>
+                <w:color w:val="273239"/>
+                <w:spacing w:val="3"/>
+                <w:sz w:val="18"/>
+                <w:szCs w:val="18"/>
+                <w:vertAlign w:val="baseline"/>
+              </w:rPr>
+              <w:t>Smart Pointer</w:t>
+            </w:r>
+          </w:p>
+        </w:tc>
+      </w:tr>
+      <w:tr>
+        <w:tc>
+          <w:tcPr>
+            <w:tcW w:w="0" w:type="auto"/>
+            <w:tcBorders>
+              <w:top w:val="single" w:color="DFDFDF" w:sz="2" w:space="0"/>
+              <w:left w:val="single" w:color="DFDFDF" w:sz="2" w:space="0"/>
+              <w:bottom w:val="single" w:color="DFDFDF" w:sz="2" w:space="0"/>
+              <w:right w:val="single" w:color="DFDFDF" w:sz="2" w:space="0"/>
+            </w:tcBorders>
+            <w:shd w:val="clear" w:color="auto" w:fill="FFFFFF"/>
+            <w:tcMar>
+              <w:top w:w="280" w:type="dxa"/>
+              <w:left w:w="200" w:type="dxa"/>
+              <w:bottom w:w="280" w:type="dxa"/>
+              <w:right w:w="200" w:type="dxa"/>
+            </w:tcMar>
+            <w:vAlign w:val="center"/>
+          </w:tcPr>
+          <w:p>
+            <w:pPr>
+              <w:keepNext w:val="0"/>
+              <w:keepLines w:val="0"/>
+              <w:pageBreakBefore w:val="0"/>
+              <w:widowControl/>
+              <w:suppressLineNumbers w:val="0"/>
+              <w:kinsoku/>
+              <w:wordWrap/>
+              <w:overflowPunct/>
+              <w:topLinePunct w:val="0"/>
+              <w:autoSpaceDE/>
+              <w:autoSpaceDN/>
+              <w:bidi w:val="0"/>
+              <w:adjustRightInd/>
+              <w:snapToGrid/>
+              <w:spacing w:before="0" w:beforeAutospacing="0" w:after="0" w:afterAutospacing="0" w:line="240" w:lineRule="auto"/>
+              <w:ind w:left="0" w:right="0"/>
+              <w:jc w:val="center"/>
+              <w:textAlignment w:val="center"/>
+              <w:rPr>
+                <w:rFonts w:hint="default" w:ascii="sans-serif" w:hAnsi="sans-serif" w:eastAsia="sans-serif" w:cs="sans-serif"/>
+                <w:i w:val="0"/>
+                <w:iCs w:val="0"/>
+                <w:caps w:val="0"/>
+                <w:color w:val="273239"/>
+                <w:spacing w:val="3"/>
+                <w:sz w:val="18"/>
+                <w:szCs w:val="18"/>
+              </w:rPr>
+            </w:pPr>
+            <w:r>
+              <w:rPr>
+                <w:rFonts w:hint="default" w:ascii="sans-serif" w:hAnsi="sans-serif" w:eastAsia="sans-serif" w:cs="sans-serif"/>
+                <w:i w:val="0"/>
+                <w:iCs w:val="0"/>
+                <w:caps w:val="0"/>
+                <w:color w:val="273239"/>
+                <w:spacing w:val="3"/>
+                <w:kern w:val="0"/>
+                <w:sz w:val="18"/>
+                <w:szCs w:val="18"/>
+                <w:vertAlign w:val="baseline"/>
+                <w:lang w:val="en-US" w:eastAsia="zh-CN" w:bidi="ar"/>
+              </w:rPr>
+              <w:t>A pointer is a variable that maintains a memory address as well as data type information about that memory location. A pointer is a variable that points to something in memory.</w:t>
+            </w:r>
+          </w:p>
+        </w:tc>
+        <w:tc>
+          <w:tcPr>
+            <w:tcW w:w="0" w:type="auto"/>
+            <w:tcBorders>
+              <w:top w:val="single" w:color="DFDFDF" w:sz="2" w:space="0"/>
+              <w:left w:val="single" w:color="DFDFDF" w:sz="2" w:space="0"/>
+              <w:bottom w:val="single" w:color="DFDFDF" w:sz="2" w:space="0"/>
+              <w:right w:val="single" w:color="DFDFDF" w:sz="2" w:space="0"/>
+            </w:tcBorders>
+            <w:shd w:val="clear" w:color="auto" w:fill="FFFFFF"/>
+            <w:tcMar>
+              <w:top w:w="280" w:type="dxa"/>
+              <w:left w:w="200" w:type="dxa"/>
+              <w:bottom w:w="280" w:type="dxa"/>
+              <w:right w:w="200" w:type="dxa"/>
+            </w:tcMar>
+            <w:vAlign w:val="center"/>
+          </w:tcPr>
+          <w:p>
+            <w:pPr>
+              <w:keepNext w:val="0"/>
+              <w:keepLines w:val="0"/>
+              <w:pageBreakBefore w:val="0"/>
+              <w:widowControl/>
+              <w:suppressLineNumbers w:val="0"/>
+              <w:kinsoku/>
+              <w:wordWrap/>
+              <w:overflowPunct/>
+              <w:topLinePunct w:val="0"/>
+              <w:autoSpaceDE/>
+              <w:autoSpaceDN/>
+              <w:bidi w:val="0"/>
+              <w:adjustRightInd/>
+              <w:snapToGrid/>
+              <w:spacing w:before="0" w:beforeAutospacing="0" w:after="0" w:afterAutospacing="0" w:line="240" w:lineRule="auto"/>
+              <w:ind w:left="0" w:right="0"/>
+              <w:jc w:val="center"/>
+              <w:textAlignment w:val="center"/>
+              <w:rPr>
+                <w:rFonts w:hint="default" w:ascii="sans-serif" w:hAnsi="sans-serif" w:eastAsia="sans-serif" w:cs="sans-serif"/>
+                <w:i w:val="0"/>
+                <w:iCs w:val="0"/>
+                <w:caps w:val="0"/>
+                <w:color w:val="273239"/>
+                <w:spacing w:val="3"/>
+                <w:sz w:val="18"/>
+                <w:szCs w:val="18"/>
+              </w:rPr>
+            </w:pPr>
+            <w:r>
+              <w:rPr>
+                <w:rFonts w:hint="default" w:ascii="sans-serif" w:hAnsi="sans-serif" w:eastAsia="sans-serif" w:cs="sans-serif"/>
+                <w:i w:val="0"/>
+                <w:iCs w:val="0"/>
+                <w:caps w:val="0"/>
+                <w:color w:val="273239"/>
+                <w:spacing w:val="3"/>
+                <w:kern w:val="0"/>
+                <w:sz w:val="18"/>
+                <w:szCs w:val="18"/>
+                <w:vertAlign w:val="baseline"/>
+                <w:lang w:val="en-US" w:eastAsia="zh-CN" w:bidi="ar"/>
+              </w:rPr>
+              <w:t>Smart pointers, in simple words, are classes that wrap a pointer, or scoped pointers.</w:t>
+            </w:r>
+          </w:p>
+        </w:tc>
+      </w:tr>
+      <w:tr>
+        <w:tc>
+          <w:tcPr>
+            <w:tcW w:w="0" w:type="auto"/>
+            <w:tcBorders>
+              <w:top w:val="single" w:color="DFDFDF" w:sz="2" w:space="0"/>
+              <w:left w:val="single" w:color="DFDFDF" w:sz="2" w:space="0"/>
+              <w:bottom w:val="single" w:color="DFDFDF" w:sz="2" w:space="0"/>
+              <w:right w:val="single" w:color="DFDFDF" w:sz="2" w:space="0"/>
+            </w:tcBorders>
+            <w:shd w:val="clear" w:color="auto" w:fill="FFFFFF"/>
+            <w:tcMar>
+              <w:top w:w="280" w:type="dxa"/>
+              <w:left w:w="200" w:type="dxa"/>
+              <w:bottom w:w="280" w:type="dxa"/>
+              <w:right w:w="200" w:type="dxa"/>
+            </w:tcMar>
+            <w:vAlign w:val="center"/>
+          </w:tcPr>
+          <w:p>
+            <w:pPr>
+              <w:keepNext w:val="0"/>
+              <w:keepLines w:val="0"/>
+              <w:pageBreakBefore w:val="0"/>
+              <w:widowControl/>
+              <w:suppressLineNumbers w:val="0"/>
+              <w:kinsoku/>
+              <w:wordWrap/>
+              <w:overflowPunct/>
+              <w:topLinePunct w:val="0"/>
+              <w:autoSpaceDE/>
+              <w:autoSpaceDN/>
+              <w:bidi w:val="0"/>
+              <w:adjustRightInd/>
+              <w:snapToGrid/>
+              <w:spacing w:before="0" w:beforeAutospacing="0" w:after="0" w:afterAutospacing="0" w:line="240" w:lineRule="auto"/>
+              <w:ind w:left="0" w:right="0"/>
+              <w:jc w:val="center"/>
+              <w:textAlignment w:val="center"/>
+              <w:rPr>
+                <w:rFonts w:hint="default" w:ascii="sans-serif" w:hAnsi="sans-serif" w:eastAsia="sans-serif" w:cs="sans-serif"/>
+                <w:i w:val="0"/>
+                <w:iCs w:val="0"/>
+                <w:caps w:val="0"/>
+                <w:color w:val="273239"/>
+                <w:spacing w:val="3"/>
+                <w:sz w:val="18"/>
+                <w:szCs w:val="18"/>
+              </w:rPr>
+            </w:pPr>
+            <w:r>
+              <w:rPr>
+                <w:rFonts w:hint="default" w:ascii="sans-serif" w:hAnsi="sans-serif" w:eastAsia="sans-serif" w:cs="sans-serif"/>
+                <w:i w:val="0"/>
+                <w:iCs w:val="0"/>
+                <w:caps w:val="0"/>
+                <w:color w:val="273239"/>
+                <w:spacing w:val="3"/>
+                <w:kern w:val="0"/>
+                <w:sz w:val="18"/>
+                <w:szCs w:val="18"/>
+                <w:vertAlign w:val="baseline"/>
+                <w:lang w:val="en-US" w:eastAsia="zh-CN" w:bidi="ar"/>
+              </w:rPr>
+              <w:t>It is not destroyed in any form when it goes out of its scope</w:t>
+            </w:r>
+          </w:p>
+        </w:tc>
+        <w:tc>
+          <w:tcPr>
+            <w:tcW w:w="0" w:type="auto"/>
+            <w:tcBorders>
+              <w:top w:val="single" w:color="DFDFDF" w:sz="2" w:space="0"/>
+              <w:left w:val="single" w:color="DFDFDF" w:sz="2" w:space="0"/>
+              <w:bottom w:val="single" w:color="DFDFDF" w:sz="2" w:space="0"/>
+              <w:right w:val="single" w:color="DFDFDF" w:sz="2" w:space="0"/>
+            </w:tcBorders>
+            <w:shd w:val="clear" w:color="auto" w:fill="FFFFFF"/>
+            <w:tcMar>
+              <w:top w:w="280" w:type="dxa"/>
+              <w:left w:w="200" w:type="dxa"/>
+              <w:bottom w:w="280" w:type="dxa"/>
+              <w:right w:w="200" w:type="dxa"/>
+            </w:tcMar>
+            <w:vAlign w:val="center"/>
+          </w:tcPr>
+          <w:p>
+            <w:pPr>
+              <w:keepNext w:val="0"/>
+              <w:keepLines w:val="0"/>
+              <w:pageBreakBefore w:val="0"/>
+              <w:widowControl/>
+              <w:suppressLineNumbers w:val="0"/>
+              <w:kinsoku/>
+              <w:wordWrap/>
+              <w:overflowPunct/>
+              <w:topLinePunct w:val="0"/>
+              <w:autoSpaceDE/>
+              <w:autoSpaceDN/>
+              <w:bidi w:val="0"/>
+              <w:adjustRightInd/>
+              <w:snapToGrid/>
+              <w:spacing w:before="0" w:beforeAutospacing="0" w:after="0" w:afterAutospacing="0" w:line="240" w:lineRule="auto"/>
+              <w:ind w:left="0" w:right="0"/>
+              <w:jc w:val="center"/>
+              <w:textAlignment w:val="center"/>
+              <w:rPr>
+                <w:rFonts w:hint="default" w:ascii="sans-serif" w:hAnsi="sans-serif" w:eastAsia="sans-serif" w:cs="sans-serif"/>
+                <w:i w:val="0"/>
+                <w:iCs w:val="0"/>
+                <w:caps w:val="0"/>
+                <w:color w:val="273239"/>
+                <w:spacing w:val="3"/>
+                <w:sz w:val="18"/>
+                <w:szCs w:val="18"/>
+              </w:rPr>
+            </w:pPr>
+            <w:r>
+              <w:rPr>
+                <w:rFonts w:hint="default" w:ascii="sans-serif" w:hAnsi="sans-serif" w:eastAsia="sans-serif" w:cs="sans-serif"/>
+                <w:i w:val="0"/>
+                <w:iCs w:val="0"/>
+                <w:caps w:val="0"/>
+                <w:color w:val="273239"/>
+                <w:spacing w:val="3"/>
+                <w:kern w:val="0"/>
+                <w:sz w:val="18"/>
+                <w:szCs w:val="18"/>
+                <w:vertAlign w:val="baseline"/>
+                <w:lang w:val="en-US" w:eastAsia="zh-CN" w:bidi="ar"/>
+              </w:rPr>
+              <w:t>It destroys itself when it goes out of its scope</w:t>
+            </w:r>
+          </w:p>
+        </w:tc>
+      </w:tr>
+      <w:tr>
+        <w:tc>
+          <w:tcPr>
+            <w:tcW w:w="0" w:type="auto"/>
+            <w:tcBorders>
+              <w:top w:val="single" w:color="DFDFDF" w:sz="2" w:space="0"/>
+              <w:left w:val="single" w:color="DFDFDF" w:sz="2" w:space="0"/>
+              <w:bottom w:val="single" w:color="DFDFDF" w:sz="2" w:space="0"/>
+              <w:right w:val="single" w:color="DFDFDF" w:sz="2" w:space="0"/>
+            </w:tcBorders>
+            <w:shd w:val="clear" w:color="auto" w:fill="FFFFFF"/>
+            <w:tcMar>
+              <w:top w:w="280" w:type="dxa"/>
+              <w:left w:w="200" w:type="dxa"/>
+              <w:bottom w:w="280" w:type="dxa"/>
+              <w:right w:w="200" w:type="dxa"/>
+            </w:tcMar>
+            <w:vAlign w:val="center"/>
+          </w:tcPr>
+          <w:p>
+            <w:pPr>
+              <w:keepNext w:val="0"/>
+              <w:keepLines w:val="0"/>
+              <w:pageBreakBefore w:val="0"/>
+              <w:widowControl/>
+              <w:suppressLineNumbers w:val="0"/>
+              <w:kinsoku/>
+              <w:wordWrap/>
+              <w:overflowPunct/>
+              <w:topLinePunct w:val="0"/>
+              <w:autoSpaceDE/>
+              <w:autoSpaceDN/>
+              <w:bidi w:val="0"/>
+              <w:adjustRightInd/>
+              <w:snapToGrid/>
+              <w:spacing w:before="0" w:beforeAutospacing="0" w:after="0" w:afterAutospacing="0" w:line="240" w:lineRule="auto"/>
+              <w:ind w:left="0" w:right="0"/>
+              <w:jc w:val="center"/>
+              <w:textAlignment w:val="center"/>
+              <w:rPr>
+                <w:rFonts w:hint="default" w:ascii="sans-serif" w:hAnsi="sans-serif" w:eastAsia="sans-serif" w:cs="sans-serif"/>
+                <w:i w:val="0"/>
+                <w:iCs w:val="0"/>
+                <w:caps w:val="0"/>
+                <w:color w:val="273239"/>
+                <w:spacing w:val="3"/>
+                <w:sz w:val="18"/>
+                <w:szCs w:val="18"/>
+              </w:rPr>
+            </w:pPr>
+            <w:r>
+              <w:rPr>
+                <w:rFonts w:hint="default" w:ascii="sans-serif" w:hAnsi="sans-serif" w:eastAsia="sans-serif" w:cs="sans-serif"/>
+                <w:i w:val="0"/>
+                <w:iCs w:val="0"/>
+                <w:caps w:val="0"/>
+                <w:color w:val="273239"/>
+                <w:spacing w:val="3"/>
+                <w:kern w:val="0"/>
+                <w:sz w:val="18"/>
+                <w:szCs w:val="18"/>
+                <w:vertAlign w:val="baseline"/>
+                <w:lang w:val="en-US" w:eastAsia="zh-CN" w:bidi="ar"/>
+              </w:rPr>
+              <w:t>Pointers are not so efficient as they don't support any other feature. </w:t>
+            </w:r>
+          </w:p>
+        </w:tc>
+        <w:tc>
+          <w:tcPr>
+            <w:tcW w:w="0" w:type="auto"/>
+            <w:tcBorders>
+              <w:top w:val="single" w:color="DFDFDF" w:sz="2" w:space="0"/>
+              <w:left w:val="single" w:color="DFDFDF" w:sz="2" w:space="0"/>
+              <w:bottom w:val="single" w:color="DFDFDF" w:sz="2" w:space="0"/>
+              <w:right w:val="single" w:color="DFDFDF" w:sz="2" w:space="0"/>
+            </w:tcBorders>
+            <w:shd w:val="clear" w:color="auto" w:fill="FFFFFF"/>
+            <w:tcMar>
+              <w:top w:w="280" w:type="dxa"/>
+              <w:left w:w="200" w:type="dxa"/>
+              <w:bottom w:w="280" w:type="dxa"/>
+              <w:right w:w="200" w:type="dxa"/>
+            </w:tcMar>
+            <w:vAlign w:val="center"/>
+          </w:tcPr>
+          <w:p>
+            <w:pPr>
+              <w:keepNext w:val="0"/>
+              <w:keepLines w:val="0"/>
+              <w:pageBreakBefore w:val="0"/>
+              <w:widowControl/>
+              <w:suppressLineNumbers w:val="0"/>
+              <w:kinsoku/>
+              <w:wordWrap/>
+              <w:overflowPunct/>
+              <w:topLinePunct w:val="0"/>
+              <w:autoSpaceDE/>
+              <w:autoSpaceDN/>
+              <w:bidi w:val="0"/>
+              <w:adjustRightInd/>
+              <w:snapToGrid/>
+              <w:spacing w:before="0" w:beforeAutospacing="0" w:after="0" w:afterAutospacing="0" w:line="240" w:lineRule="auto"/>
+              <w:ind w:left="0" w:right="0"/>
+              <w:jc w:val="center"/>
+              <w:textAlignment w:val="center"/>
+              <w:rPr>
+                <w:rFonts w:hint="default" w:ascii="sans-serif" w:hAnsi="sans-serif" w:eastAsia="sans-serif" w:cs="sans-serif"/>
+                <w:i w:val="0"/>
+                <w:iCs w:val="0"/>
+                <w:caps w:val="0"/>
+                <w:color w:val="273239"/>
+                <w:spacing w:val="3"/>
+                <w:sz w:val="18"/>
+                <w:szCs w:val="18"/>
+              </w:rPr>
+            </w:pPr>
+            <w:r>
+              <w:rPr>
+                <w:rFonts w:hint="default" w:ascii="sans-serif" w:hAnsi="sans-serif" w:eastAsia="sans-serif" w:cs="sans-serif"/>
+                <w:i w:val="0"/>
+                <w:iCs w:val="0"/>
+                <w:caps w:val="0"/>
+                <w:color w:val="273239"/>
+                <w:spacing w:val="3"/>
+                <w:kern w:val="0"/>
+                <w:sz w:val="18"/>
+                <w:szCs w:val="18"/>
+                <w:vertAlign w:val="baseline"/>
+                <w:lang w:val="en-US" w:eastAsia="zh-CN" w:bidi="ar"/>
+              </w:rPr>
+              <w:t>Smart pointers are more efficient as they have an additional feature of memory management. </w:t>
+            </w:r>
+          </w:p>
+        </w:tc>
+      </w:tr>
+      <w:tr>
+        <w:tc>
+          <w:tcPr>
+            <w:tcW w:w="0" w:type="auto"/>
+            <w:tcBorders>
+              <w:top w:val="single" w:color="DFDFDF" w:sz="2" w:space="0"/>
+              <w:left w:val="single" w:color="DFDFDF" w:sz="2" w:space="0"/>
+              <w:bottom w:val="single" w:color="DFDFDF" w:sz="2" w:space="0"/>
+              <w:right w:val="single" w:color="DFDFDF" w:sz="2" w:space="0"/>
+            </w:tcBorders>
+            <w:shd w:val="clear" w:color="auto" w:fill="FFFFFF"/>
+            <w:tcMar>
+              <w:top w:w="280" w:type="dxa"/>
+              <w:left w:w="200" w:type="dxa"/>
+              <w:bottom w:w="280" w:type="dxa"/>
+              <w:right w:w="200" w:type="dxa"/>
+            </w:tcMar>
+            <w:vAlign w:val="center"/>
+          </w:tcPr>
+          <w:p>
+            <w:pPr>
+              <w:keepNext w:val="0"/>
+              <w:keepLines w:val="0"/>
+              <w:pageBreakBefore w:val="0"/>
+              <w:widowControl/>
+              <w:suppressLineNumbers w:val="0"/>
+              <w:kinsoku/>
+              <w:wordWrap/>
+              <w:overflowPunct/>
+              <w:topLinePunct w:val="0"/>
+              <w:autoSpaceDE/>
+              <w:autoSpaceDN/>
+              <w:bidi w:val="0"/>
+              <w:adjustRightInd/>
+              <w:snapToGrid/>
+              <w:spacing w:before="0" w:beforeAutospacing="0" w:after="0" w:afterAutospacing="0" w:line="240" w:lineRule="auto"/>
+              <w:ind w:left="0" w:right="0"/>
+              <w:jc w:val="center"/>
+              <w:textAlignment w:val="center"/>
+              <w:rPr>
+                <w:rFonts w:hint="default" w:ascii="sans-serif" w:hAnsi="sans-serif" w:eastAsia="sans-serif" w:cs="sans-serif"/>
+                <w:i w:val="0"/>
+                <w:iCs w:val="0"/>
+                <w:caps w:val="0"/>
+                <w:color w:val="273239"/>
+                <w:spacing w:val="3"/>
+                <w:sz w:val="18"/>
+                <w:szCs w:val="18"/>
+              </w:rPr>
+            </w:pPr>
+            <w:r>
+              <w:rPr>
+                <w:rFonts w:hint="default" w:ascii="sans-serif" w:hAnsi="sans-serif" w:eastAsia="sans-serif" w:cs="sans-serif"/>
+                <w:i w:val="0"/>
+                <w:iCs w:val="0"/>
+                <w:caps w:val="0"/>
+                <w:color w:val="273239"/>
+                <w:spacing w:val="3"/>
+                <w:kern w:val="0"/>
+                <w:sz w:val="18"/>
+                <w:szCs w:val="18"/>
+                <w:vertAlign w:val="baseline"/>
+                <w:lang w:val="en-US" w:eastAsia="zh-CN" w:bidi="ar"/>
+              </w:rPr>
+              <w:t>They are very labor-centric/manual.</w:t>
+            </w:r>
+          </w:p>
+        </w:tc>
+        <w:tc>
+          <w:tcPr>
+            <w:tcW w:w="0" w:type="auto"/>
+            <w:tcBorders>
+              <w:top w:val="single" w:color="DFDFDF" w:sz="2" w:space="0"/>
+              <w:left w:val="single" w:color="DFDFDF" w:sz="2" w:space="0"/>
+              <w:bottom w:val="single" w:color="DFDFDF" w:sz="2" w:space="0"/>
+              <w:right w:val="single" w:color="DFDFDF" w:sz="2" w:space="0"/>
+            </w:tcBorders>
+            <w:shd w:val="clear" w:color="auto" w:fill="FFFFFF"/>
+            <w:tcMar>
+              <w:top w:w="280" w:type="dxa"/>
+              <w:left w:w="200" w:type="dxa"/>
+              <w:bottom w:w="280" w:type="dxa"/>
+              <w:right w:w="200" w:type="dxa"/>
+            </w:tcMar>
+            <w:vAlign w:val="center"/>
+          </w:tcPr>
+          <w:p>
+            <w:pPr>
+              <w:keepNext w:val="0"/>
+              <w:keepLines w:val="0"/>
+              <w:pageBreakBefore w:val="0"/>
+              <w:widowControl/>
+              <w:suppressLineNumbers w:val="0"/>
+              <w:kinsoku/>
+              <w:wordWrap/>
+              <w:overflowPunct/>
+              <w:topLinePunct w:val="0"/>
+              <w:autoSpaceDE/>
+              <w:autoSpaceDN/>
+              <w:bidi w:val="0"/>
+              <w:adjustRightInd/>
+              <w:snapToGrid/>
+              <w:spacing w:before="0" w:beforeAutospacing="0" w:after="0" w:afterAutospacing="0" w:line="240" w:lineRule="auto"/>
+              <w:ind w:left="0" w:right="0"/>
+              <w:jc w:val="center"/>
+              <w:textAlignment w:val="center"/>
+              <w:rPr>
+                <w:rFonts w:hint="default" w:ascii="sans-serif" w:hAnsi="sans-serif" w:eastAsia="sans-serif" w:cs="sans-serif"/>
+                <w:i w:val="0"/>
+                <w:iCs w:val="0"/>
+                <w:caps w:val="0"/>
+                <w:color w:val="273239"/>
+                <w:spacing w:val="3"/>
+                <w:sz w:val="18"/>
+                <w:szCs w:val="18"/>
+              </w:rPr>
+            </w:pPr>
+            <w:r>
+              <w:rPr>
+                <w:rFonts w:hint="default" w:ascii="sans-serif" w:hAnsi="sans-serif" w:eastAsia="sans-serif" w:cs="sans-serif"/>
+                <w:i w:val="0"/>
+                <w:iCs w:val="0"/>
+                <w:caps w:val="0"/>
+                <w:color w:val="273239"/>
+                <w:spacing w:val="3"/>
+                <w:kern w:val="0"/>
+                <w:sz w:val="18"/>
+                <w:szCs w:val="18"/>
+                <w:vertAlign w:val="baseline"/>
+                <w:lang w:val="en-US" w:eastAsia="zh-CN" w:bidi="ar"/>
+              </w:rPr>
+              <w:t>They are automatic/pre-programmed in nature.</w:t>
+            </w:r>
           </w:p>
         </w:tc>
       </w:tr>
